--- a/video resources/תסריט.docx
+++ b/video resources/תסריט.docx
@@ -158,7 +158,7 @@
         <w:spacing w:after="0" w:line="240" w:lineRule="auto"/>
         <w:textAlignment w:val="baseline"/>
         <w:rPr>
-          <w:rFonts w:asciiTheme="minorBidi" w:eastAsia="Times New Roman" w:hAnsiTheme="minorBidi" w:hint="cs"/>
+          <w:rFonts w:asciiTheme="minorBidi" w:eastAsia="Times New Roman" w:hAnsiTheme="minorBidi"/>
           <w:color w:val="000000"/>
         </w:rPr>
       </w:pPr>
@@ -176,7 +176,7 @@
         <w:spacing w:after="0" w:line="240" w:lineRule="auto"/>
         <w:textAlignment w:val="baseline"/>
         <w:rPr>
-          <w:rFonts w:asciiTheme="minorBidi" w:eastAsia="Times New Roman" w:hAnsiTheme="minorBidi" w:hint="cs"/>
+          <w:rFonts w:asciiTheme="minorBidi" w:eastAsia="Times New Roman" w:hAnsiTheme="minorBidi"/>
           <w:color w:val="000000"/>
           <w:rtl/>
         </w:rPr>
@@ -187,7 +187,7 @@
         <w:spacing w:after="0" w:line="240" w:lineRule="auto"/>
         <w:textAlignment w:val="baseline"/>
         <w:rPr>
-          <w:rFonts w:asciiTheme="minorBidi" w:eastAsia="Times New Roman" w:hAnsiTheme="minorBidi" w:hint="cs"/>
+          <w:rFonts w:asciiTheme="minorBidi" w:eastAsia="Times New Roman" w:hAnsiTheme="minorBidi"/>
           <w:color w:val="000000"/>
           <w:rtl/>
         </w:rPr>
@@ -206,7 +206,7 @@
         <w:spacing w:after="0" w:line="240" w:lineRule="auto"/>
         <w:textAlignment w:val="baseline"/>
         <w:rPr>
-          <w:rFonts w:asciiTheme="minorBidi" w:eastAsia="Times New Roman" w:hAnsiTheme="minorBidi" w:hint="cs"/>
+          <w:rFonts w:asciiTheme="minorBidi" w:eastAsia="Times New Roman" w:hAnsiTheme="minorBidi"/>
           <w:color w:val="000000"/>
           <w:rtl/>
         </w:rPr>
@@ -225,7 +225,7 @@
         <w:spacing w:after="0" w:line="240" w:lineRule="auto"/>
         <w:textAlignment w:val="baseline"/>
         <w:rPr>
-          <w:rFonts w:asciiTheme="minorBidi" w:eastAsia="Times New Roman" w:hAnsiTheme="minorBidi" w:hint="cs"/>
+          <w:rFonts w:asciiTheme="minorBidi" w:eastAsia="Times New Roman" w:hAnsiTheme="minorBidi"/>
           <w:color w:val="000000"/>
           <w:rtl/>
         </w:rPr>
@@ -244,7 +244,7 @@
         <w:spacing w:after="0" w:line="240" w:lineRule="auto"/>
         <w:textAlignment w:val="baseline"/>
         <w:rPr>
-          <w:rFonts w:asciiTheme="minorBidi" w:eastAsia="Times New Roman" w:hAnsiTheme="minorBidi" w:hint="cs"/>
+          <w:rFonts w:asciiTheme="minorBidi" w:eastAsia="Times New Roman" w:hAnsiTheme="minorBidi"/>
           <w:color w:val="000000"/>
           <w:rtl/>
         </w:rPr>
@@ -263,7 +263,7 @@
         <w:spacing w:after="0" w:line="240" w:lineRule="auto"/>
         <w:textAlignment w:val="baseline"/>
         <w:rPr>
-          <w:rFonts w:asciiTheme="minorBidi" w:eastAsia="Times New Roman" w:hAnsiTheme="minorBidi" w:hint="cs"/>
+          <w:rFonts w:asciiTheme="minorBidi" w:eastAsia="Times New Roman" w:hAnsiTheme="minorBidi"/>
           <w:color w:val="000000"/>
           <w:rtl/>
         </w:rPr>
@@ -274,7 +274,7 @@
         <w:spacing w:after="0" w:line="240" w:lineRule="auto"/>
         <w:textAlignment w:val="baseline"/>
         <w:rPr>
-          <w:rFonts w:asciiTheme="minorBidi" w:eastAsia="Times New Roman" w:hAnsiTheme="minorBidi" w:hint="cs"/>
+          <w:rFonts w:asciiTheme="minorBidi" w:eastAsia="Times New Roman" w:hAnsiTheme="minorBidi"/>
           <w:color w:val="000000"/>
           <w:rtl/>
         </w:rPr>
@@ -293,7 +293,7 @@
       <w:pPr>
         <w:spacing w:after="0" w:line="240" w:lineRule="auto"/>
         <w:rPr>
-          <w:rFonts w:asciiTheme="minorBidi" w:eastAsia="Times New Roman" w:hAnsiTheme="minorBidi" w:hint="cs"/>
+          <w:rFonts w:asciiTheme="minorBidi" w:eastAsia="Times New Roman" w:hAnsiTheme="minorBidi"/>
           <w:rtl/>
         </w:rPr>
       </w:pPr>
@@ -316,7 +316,7 @@
       <w:pPr>
         <w:spacing w:after="0" w:line="240" w:lineRule="auto"/>
         <w:rPr>
-          <w:rFonts w:asciiTheme="minorBidi" w:eastAsia="Times New Roman" w:hAnsiTheme="minorBidi" w:hint="cs"/>
+          <w:rFonts w:asciiTheme="minorBidi" w:eastAsia="Times New Roman" w:hAnsiTheme="minorBidi"/>
           <w:rtl/>
         </w:rPr>
       </w:pPr>
@@ -348,16 +348,16 @@
       <w:pPr>
         <w:spacing w:after="0" w:line="240" w:lineRule="auto"/>
         <w:rPr>
-          <w:rFonts w:asciiTheme="minorBidi" w:eastAsia="Times New Roman" w:hAnsiTheme="minorBidi" w:hint="cs"/>
-          <w:rtl/>
-        </w:rPr>
-      </w:pPr>
-    </w:p>
-    <w:p>
-      <w:pPr>
-        <w:spacing w:after="0" w:line="240" w:lineRule="auto"/>
-        <w:rPr>
-          <w:rFonts w:asciiTheme="minorBidi" w:eastAsia="Times New Roman" w:hAnsiTheme="minorBidi" w:hint="cs"/>
+          <w:rFonts w:asciiTheme="minorBidi" w:eastAsia="Times New Roman" w:hAnsiTheme="minorBidi"/>
+          <w:rtl/>
+        </w:rPr>
+      </w:pPr>
+    </w:p>
+    <w:p>
+      <w:pPr>
+        <w:spacing w:after="0" w:line="240" w:lineRule="auto"/>
+        <w:rPr>
+          <w:rFonts w:asciiTheme="minorBidi" w:eastAsia="Times New Roman" w:hAnsiTheme="minorBidi"/>
           <w:rtl/>
         </w:rPr>
       </w:pPr>
@@ -383,7 +383,7 @@
       <w:pPr>
         <w:spacing w:after="0" w:line="240" w:lineRule="auto"/>
         <w:rPr>
-          <w:rFonts w:asciiTheme="minorBidi" w:eastAsia="Times New Roman" w:hAnsiTheme="minorBidi" w:hint="cs"/>
+          <w:rFonts w:asciiTheme="minorBidi" w:eastAsia="Times New Roman" w:hAnsiTheme="minorBidi"/>
           <w:rtl/>
         </w:rPr>
       </w:pPr>
@@ -406,7 +406,7 @@
       <w:pPr>
         <w:spacing w:after="0" w:line="240" w:lineRule="auto"/>
         <w:rPr>
-          <w:rFonts w:asciiTheme="minorBidi" w:eastAsia="Times New Roman" w:hAnsiTheme="minorBidi" w:hint="cs"/>
+          <w:rFonts w:asciiTheme="minorBidi" w:eastAsia="Times New Roman" w:hAnsiTheme="minorBidi"/>
           <w:rtl/>
         </w:rPr>
       </w:pPr>
@@ -472,7 +472,7 @@
       <w:pPr>
         <w:spacing w:after="0" w:line="240" w:lineRule="auto"/>
         <w:rPr>
-          <w:rFonts w:asciiTheme="minorBidi" w:eastAsia="Times New Roman" w:hAnsiTheme="minorBidi" w:hint="cs"/>
+          <w:rFonts w:asciiTheme="minorBidi" w:eastAsia="Times New Roman" w:hAnsiTheme="minorBidi"/>
           <w:rtl/>
         </w:rPr>
       </w:pPr>
@@ -490,7 +490,7 @@
       <w:pPr>
         <w:spacing w:after="0" w:line="240" w:lineRule="auto"/>
         <w:rPr>
-          <w:rFonts w:asciiTheme="minorBidi" w:eastAsia="Times New Roman" w:hAnsiTheme="minorBidi" w:hint="cs"/>
+          <w:rFonts w:asciiTheme="minorBidi" w:eastAsia="Times New Roman" w:hAnsiTheme="minorBidi"/>
           <w:rtl/>
         </w:rPr>
       </w:pPr>
@@ -513,7 +513,7 @@
       <w:pPr>
         <w:spacing w:after="0" w:line="240" w:lineRule="auto"/>
         <w:rPr>
-          <w:rFonts w:asciiTheme="minorBidi" w:eastAsia="Times New Roman" w:hAnsiTheme="minorBidi" w:hint="cs"/>
+          <w:rFonts w:asciiTheme="minorBidi" w:eastAsia="Times New Roman" w:hAnsiTheme="minorBidi"/>
           <w:rtl/>
         </w:rPr>
       </w:pPr>
@@ -563,7 +563,7 @@
       <w:pPr>
         <w:spacing w:after="0" w:line="240" w:lineRule="auto"/>
         <w:rPr>
-          <w:rFonts w:asciiTheme="minorBidi" w:eastAsia="Times New Roman" w:hAnsiTheme="minorBidi" w:hint="cs"/>
+          <w:rFonts w:asciiTheme="minorBidi" w:eastAsia="Times New Roman" w:hAnsiTheme="minorBidi"/>
           <w:rtl/>
         </w:rPr>
       </w:pPr>
@@ -585,14 +585,28 @@
           <w:rFonts w:asciiTheme="minorBidi" w:eastAsia="Times New Roman" w:hAnsiTheme="minorBidi" w:hint="cs"/>
           <w:rtl/>
         </w:rPr>
-        <w:t xml:space="preserve"> בודק את ציון ההתאמה תוך מתן נקודות להתאמה (הדגשת כל ההתאמות) לאי התאמה (הדגשת אי ההתאמות) וכן מרווחים שנכניס לאחת משתי המחרוזות (הדגשת המרווחים)"</w:t>
-      </w:r>
-    </w:p>
-    <w:p>
-      <w:pPr>
-        <w:spacing w:after="0" w:line="240" w:lineRule="auto"/>
-        <w:rPr>
-          <w:rFonts w:asciiTheme="minorBidi" w:eastAsia="Times New Roman" w:hAnsiTheme="minorBidi" w:hint="cs"/>
+        <w:t xml:space="preserve"> בודק את ציון ההתאמה תוך מתן נקודות להתאמה (הדגשת כל ההתאמות) לאי התאמה (הדגשת אי ההתאמות) וכן </w:t>
+      </w:r>
+      <w:r>
+        <w:rPr>
+          <w:rFonts w:asciiTheme="minorBidi" w:eastAsia="Times New Roman" w:hAnsiTheme="minorBidi" w:hint="cs"/>
+          <w:rtl/>
+        </w:rPr>
+        <w:t>הוספה ומחיקה</w:t>
+      </w:r>
+      <w:r>
+        <w:rPr>
+          <w:rFonts w:asciiTheme="minorBidi" w:eastAsia="Times New Roman" w:hAnsiTheme="minorBidi" w:hint="cs"/>
+          <w:rtl/>
+        </w:rPr>
+        <w:t xml:space="preserve"> (הדגשת המרווחים)"</w:t>
+      </w:r>
+    </w:p>
+    <w:p>
+      <w:pPr>
+        <w:spacing w:after="0" w:line="240" w:lineRule="auto"/>
+        <w:rPr>
+          <w:rFonts w:asciiTheme="minorBidi" w:eastAsia="Times New Roman" w:hAnsiTheme="minorBidi"/>
           <w:rtl/>
         </w:rPr>
       </w:pPr>
@@ -608,7 +622,7 @@
       <w:pPr>
         <w:spacing w:after="0" w:line="240" w:lineRule="auto"/>
         <w:rPr>
-          <w:rFonts w:asciiTheme="minorBidi" w:eastAsia="Times New Roman" w:hAnsiTheme="minorBidi" w:hint="cs"/>
+          <w:rFonts w:asciiTheme="minorBidi" w:eastAsia="Times New Roman" w:hAnsiTheme="minorBidi"/>
           <w:rtl/>
         </w:rPr>
       </w:pPr>
@@ -624,16 +638,16 @@
       <w:pPr>
         <w:spacing w:after="0" w:line="240" w:lineRule="auto"/>
         <w:rPr>
-          <w:rFonts w:asciiTheme="minorBidi" w:eastAsia="Times New Roman" w:hAnsiTheme="minorBidi" w:hint="cs"/>
-          <w:rtl/>
-        </w:rPr>
-      </w:pPr>
-    </w:p>
-    <w:p>
-      <w:pPr>
-        <w:spacing w:after="0" w:line="240" w:lineRule="auto"/>
-        <w:rPr>
-          <w:rFonts w:asciiTheme="minorBidi" w:eastAsia="Times New Roman" w:hAnsiTheme="minorBidi" w:hint="cs"/>
+          <w:rFonts w:asciiTheme="minorBidi" w:eastAsia="Times New Roman" w:hAnsiTheme="minorBidi"/>
+          <w:rtl/>
+        </w:rPr>
+      </w:pPr>
+    </w:p>
+    <w:p>
+      <w:pPr>
+        <w:spacing w:after="0" w:line="240" w:lineRule="auto"/>
+        <w:rPr>
+          <w:rFonts w:asciiTheme="minorBidi" w:eastAsia="Times New Roman" w:hAnsiTheme="minorBidi"/>
           <w:color w:val="000000"/>
           <w:u w:val="single"/>
           <w:rtl/>
@@ -653,7 +667,7 @@
       <w:pPr>
         <w:spacing w:after="0" w:line="240" w:lineRule="auto"/>
         <w:rPr>
-          <w:rFonts w:asciiTheme="minorBidi" w:eastAsia="Times New Roman" w:hAnsiTheme="minorBidi" w:hint="cs"/>
+          <w:rFonts w:asciiTheme="minorBidi" w:eastAsia="Times New Roman" w:hAnsiTheme="minorBidi"/>
           <w:color w:val="000000"/>
           <w:rtl/>
         </w:rPr>
@@ -671,7 +685,7 @@
       <w:pPr>
         <w:spacing w:after="0" w:line="240" w:lineRule="auto"/>
         <w:rPr>
-          <w:rFonts w:asciiTheme="minorBidi" w:eastAsia="Times New Roman" w:hAnsiTheme="minorBidi" w:hint="cs"/>
+          <w:rFonts w:asciiTheme="minorBidi" w:eastAsia="Times New Roman" w:hAnsiTheme="minorBidi"/>
           <w:color w:val="000000"/>
           <w:rtl/>
         </w:rPr>
@@ -689,7 +703,7 @@
       <w:pPr>
         <w:spacing w:after="0" w:line="240" w:lineRule="auto"/>
         <w:rPr>
-          <w:rFonts w:asciiTheme="minorBidi" w:eastAsia="Times New Roman" w:hAnsiTheme="minorBidi" w:hint="cs"/>
+          <w:rFonts w:asciiTheme="minorBidi" w:eastAsia="Times New Roman" w:hAnsiTheme="minorBidi"/>
           <w:color w:val="000000"/>
           <w:rtl/>
         </w:rPr>
@@ -740,7 +754,7 @@
       <w:pPr>
         <w:spacing w:after="0" w:line="240" w:lineRule="auto"/>
         <w:rPr>
-          <w:rFonts w:asciiTheme="minorBidi" w:eastAsia="Times New Roman" w:hAnsiTheme="minorBidi" w:hint="cs"/>
+          <w:rFonts w:asciiTheme="minorBidi" w:eastAsia="Times New Roman" w:hAnsiTheme="minorBidi"/>
           <w:color w:val="000000"/>
           <w:u w:val="single"/>
           <w:rtl/>
@@ -751,7 +765,7 @@
       <w:pPr>
         <w:spacing w:after="0" w:line="240" w:lineRule="auto"/>
         <w:rPr>
-          <w:rFonts w:asciiTheme="minorBidi" w:eastAsia="Times New Roman" w:hAnsiTheme="minorBidi" w:hint="cs"/>
+          <w:rFonts w:asciiTheme="minorBidi" w:eastAsia="Times New Roman" w:hAnsiTheme="minorBidi"/>
           <w:color w:val="000000"/>
           <w:u w:val="single"/>
           <w:rtl/>
@@ -771,7 +785,7 @@
       <w:pPr>
         <w:spacing w:after="0" w:line="240" w:lineRule="auto"/>
         <w:rPr>
-          <w:rFonts w:asciiTheme="minorBidi" w:eastAsia="Times New Roman" w:hAnsiTheme="minorBidi" w:hint="cs"/>
+          <w:rFonts w:asciiTheme="minorBidi" w:eastAsia="Times New Roman" w:hAnsiTheme="minorBidi"/>
           <w:color w:val="000000"/>
           <w:u w:val="single"/>
           <w:rtl/>
@@ -782,7 +796,7 @@
       <w:pPr>
         <w:spacing w:after="0" w:line="240" w:lineRule="auto"/>
         <w:rPr>
-          <w:rFonts w:asciiTheme="minorBidi" w:eastAsia="Times New Roman" w:hAnsiTheme="minorBidi" w:hint="cs"/>
+          <w:rFonts w:asciiTheme="minorBidi" w:eastAsia="Times New Roman" w:hAnsiTheme="minorBidi"/>
           <w:color w:val="000000"/>
           <w:u w:val="single"/>
           <w:rtl/>
